--- a/Инструкция по публикации на somee.docx
+++ b/Инструкция по публикации на somee.docx
@@ -166,6 +166,9 @@
     </w:p>
     <w:p>
       <w:r>
+        <w:rPr>
+          <w:noProof/>
+        </w:rPr>
         <w:drawing>
           <wp:inline distT="0" distB="0" distL="0" distR="0" wp14:anchorId="3C950869" wp14:editId="3C707717">
             <wp:extent cx="3067478" cy="3400900"/>
@@ -418,6 +421,9 @@
     </w:p>
     <w:p>
       <w:r>
+        <w:rPr>
+          <w:noProof/>
+        </w:rPr>
         <w:drawing>
           <wp:inline distT="0" distB="0" distL="0" distR="0" wp14:anchorId="452E2C12" wp14:editId="175D7A4B">
             <wp:extent cx="1952898" cy="457264"/>
@@ -722,6 +728,7 @@
       </w:pPr>
       <w:r>
         <w:rPr>
+          <w:noProof/>
           <w:lang w:val="ru-RU"/>
         </w:rPr>
         <w:drawing>
@@ -904,6 +911,7 @@
       </w:pPr>
       <w:r>
         <w:rPr>
+          <w:noProof/>
           <w:lang w:val="ru-RU"/>
         </w:rPr>
         <w:lastRenderedPageBreak/>
@@ -1310,6 +1318,12 @@
           <w:lang w:val="ru-RU"/>
         </w:rPr>
         <w:t>.</w:t>
+      </w:r>
+    </w:p>
+    <w:p/>
+    <w:p>
+      <w:r>
+        <w:t>http://azmitov.somee.com/</w:t>
       </w:r>
     </w:p>
     <w:sectPr>
